--- a/HTML, CSS/CSS TRICKS.docx
+++ b/HTML, CSS/CSS TRICKS.docx
@@ -2779,17 +2779,38 @@
     </w:p>
     <w:p>
       <w:pPr>
+        <w:spacing w:after="0"/>
         <w:ind w:left="2160" w:firstLine="720"/>
         <w:rPr>
           <w:b/>
           <w:bCs/>
         </w:rPr>
       </w:pPr>
-      <w:r>
+    </w:p>
+    <w:p>
+      <w:pPr>
+        <w:spacing w:after="0"/>
+        <w:ind w:left="2160" w:firstLine="720"/>
         <w:rPr>
           <w:b/>
           <w:bCs/>
         </w:rPr>
+      </w:pPr>
+    </w:p>
+    <w:p>
+      <w:pPr>
+        <w:ind w:left="2160" w:firstLine="720"/>
+        <w:rPr>
+          <w:b/>
+          <w:bCs/>
+        </w:rPr>
+      </w:pPr>
+      <w:r>
+        <w:rPr>
+          <w:b/>
+          <w:bCs/>
+        </w:rPr>
+        <w:lastRenderedPageBreak/>
         <w:t>--------------|</w:t>
       </w:r>
       <w:r>
@@ -3125,7 +3146,6 @@
           <w:bdr w:val="none" w:sz="0" w:space="0" w:color="auto" w:frame="1"/>
           <w:shd w:val="clear" w:color="auto" w:fill="EFF0F1"/>
         </w:rPr>
-        <w:lastRenderedPageBreak/>
         <w:t xml:space="preserve">footer{ </w:t>
       </w:r>
       <w:r>
@@ -3317,6 +3337,8 @@
         </w:rPr>
         <w:t xml:space="preserve">body{ </w:t>
       </w:r>
+      <w:bookmarkStart w:id="1" w:name="_GoBack"/>
+      <w:bookmarkEnd w:id="1"/>
     </w:p>
     <w:p>
       <w:pPr>
@@ -4071,7 +4093,7 @@
         </w:rPr>
       </w:pPr>
       <w:hyperlink r:id="rId7" w:history="1">
-        <w:bookmarkStart w:id="1" w:name="_Toc26306149"/>
+        <w:bookmarkStart w:id="2" w:name="_Toc26306149"/>
         <w:r>
           <w:rPr>
             <w:sz w:val="28"/>
@@ -4079,7 +4101,7 @@
           </w:rPr>
           <w:t>meaning of `auto` value in a CSS property.</w:t>
         </w:r>
-        <w:bookmarkEnd w:id="1"/>
+        <w:bookmarkEnd w:id="2"/>
       </w:hyperlink>
     </w:p>
     <w:p>
@@ -4245,7 +4267,7 @@
           <w:szCs w:val="18"/>
         </w:rPr>
       </w:pPr>
-      <w:bookmarkStart w:id="2" w:name="_Toc26306150"/>
+      <w:bookmarkStart w:id="3" w:name="_Toc26306150"/>
       <w:r>
         <w:rPr>
           <w:sz w:val="28"/>
@@ -4253,7 +4275,7 @@
         </w:rPr>
         <w:t>CSS Variables</w:t>
       </w:r>
-      <w:bookmarkEnd w:id="2"/>
+      <w:bookmarkEnd w:id="3"/>
       <w:r>
         <w:rPr>
           <w:color w:val="1F4E79" w:themeColor="accent1" w:themeShade="80"/>
@@ -4300,7 +4322,7 @@
           <w:szCs w:val="14"/>
         </w:rPr>
       </w:pPr>
-      <w:bookmarkStart w:id="3" w:name="_Toc26306151"/>
+      <w:bookmarkStart w:id="4" w:name="_Toc26306151"/>
       <w:r>
         <w:rPr>
           <w:sz w:val="28"/>
@@ -4308,7 +4330,7 @@
         </w:rPr>
         <w:t>@font-face</w:t>
       </w:r>
-      <w:bookmarkEnd w:id="3"/>
+      <w:bookmarkEnd w:id="4"/>
     </w:p>
     <w:p>
       <w:pPr>
@@ -4570,7 +4592,7 @@
         </w:rPr>
         <w:br w:type="page"/>
       </w:r>
-      <w:bookmarkStart w:id="4" w:name="_Toc26306152"/>
+      <w:bookmarkStart w:id="5" w:name="_Toc26306152"/>
       <w:r>
         <w:rPr>
           <w:sz w:val="32"/>
@@ -4579,7 +4601,7 @@
         <w:lastRenderedPageBreak/>
         <w:t>background-blend-mode</w:t>
       </w:r>
-      <w:bookmarkEnd w:id="4"/>
+      <w:bookmarkEnd w:id="5"/>
     </w:p>
     <w:p>
       <w:pPr>
@@ -4639,8 +4661,6 @@
         </w:rPr>
         <w:t>property defines the blending mode of each background layer (color and/or image).</w:t>
       </w:r>
-      <w:bookmarkStart w:id="5" w:name="_GoBack"/>
-      <w:bookmarkEnd w:id="5"/>
     </w:p>
     <w:p>
       <w:pPr>
@@ -14845,7 +14865,7 @@
 </file>
 
 <file path=customXml/itemProps1.xml><?xml version="1.0" encoding="utf-8"?>
-<ds:datastoreItem xmlns:ds="http://schemas.openxmlformats.org/officeDocument/2006/customXml" ds:itemID="{49B50436-B7C4-45E3-BDFC-8D73B155D7E2}">
+<ds:datastoreItem xmlns:ds="http://schemas.openxmlformats.org/officeDocument/2006/customXml" ds:itemID="{59EB144E-AEC1-41C4-84F2-D80CD6C6EDA0}">
   <ds:schemaRefs>
     <ds:schemaRef ds:uri="http://schemas.openxmlformats.org/officeDocument/2006/bibliography"/>
   </ds:schemaRefs>
